--- a/protocolsStore/protocolsWordFiles/20_ptv_520256.docx
+++ b/protocolsStore/protocolsWordFiles/20_ptv_520256.docx
@@ -1949,7 +1949,6 @@
           <w:rStyle w:val="TagStyle"/>
           <w:rtl/>
         </w:rPr>
-        <w:lastRenderedPageBreak/>
         <w:t>&lt;&lt; נושא &gt;&gt;</w:t>
       </w:r>
       <w:r>
@@ -19028,7 +19027,7 @@
         <w:noProof/>
       </w:rPr>
       <w:drawing>
-        <wp:inline distT="0" distB="0" distL="0" distR="0">
+        <wp:inline distT="0" distB="0" distL="0" distR="0" wp14:anchorId="4A21D2E5" wp14:editId="0EA48AC3">
           <wp:extent cx="510540" cy="624840"/>
           <wp:effectExtent l="0" t="0" r="3810" b="3810"/>
           <wp:docPr id="1" name="תמונה 1" descr="סמל המדינה"/>
@@ -19878,25 +19877,25 @@
       </w:pPr>
     </w:lvl>
   </w:abstractNum>
-  <w:num w:numId="1" w16cid:durableId="1334072056">
+  <w:num w:numId="1" w16cid:durableId="235743956">
     <w:abstractNumId w:val="0"/>
   </w:num>
-  <w:num w:numId="2" w16cid:durableId="1504510688">
+  <w:num w:numId="2" w16cid:durableId="648750602">
     <w:abstractNumId w:val="5"/>
   </w:num>
-  <w:num w:numId="3" w16cid:durableId="1468743004">
+  <w:num w:numId="3" w16cid:durableId="982735505">
     <w:abstractNumId w:val="6"/>
   </w:num>
-  <w:num w:numId="4" w16cid:durableId="2134210258">
+  <w:num w:numId="4" w16cid:durableId="662974491">
     <w:abstractNumId w:val="3"/>
   </w:num>
-  <w:num w:numId="5" w16cid:durableId="1781878090">
+  <w:num w:numId="5" w16cid:durableId="23332561">
     <w:abstractNumId w:val="1"/>
   </w:num>
-  <w:num w:numId="6" w16cid:durableId="995307686">
+  <w:num w:numId="6" w16cid:durableId="334771962">
     <w:abstractNumId w:val="4"/>
   </w:num>
-  <w:num w:numId="7" w16cid:durableId="1746338488">
+  <w:num w:numId="7" w16cid:durableId="953827147">
     <w:abstractNumId w:val="2"/>
     <w:lvlOverride w:ilvl="0">
       <w:startOverride w:val="1"/>
@@ -19926,7 +19925,7 @@
       <w:startOverride w:val="1"/>
     </w:lvlOverride>
   </w:num>
-  <w:num w:numId="8" w16cid:durableId="806313753">
+  <w:num w:numId="8" w16cid:durableId="1657225733">
     <w:abstractNumId w:val="8"/>
     <w:lvlOverride w:ilvl="0">
       <w:startOverride w:val="1"/>
@@ -19956,7 +19955,7 @@
       <w:startOverride w:val="1"/>
     </w:lvlOverride>
   </w:num>
-  <w:num w:numId="9" w16cid:durableId="1768966906">
+  <w:num w:numId="9" w16cid:durableId="745569005">
     <w:abstractNumId w:val="7"/>
     <w:lvlOverride w:ilvl="0">
       <w:startOverride w:val="1"/>
